--- a/Documentación/documentación testing login.docx
+++ b/Documentación/documentación testing login.docx
@@ -4,13 +4,18 @@
   <w:body>
     <w:p>
       <w:pPr>
-        <w:rPr>
-          <w:lang w:val="es-CL"/>
-        </w:rPr>
-      </w:pPr>
-      <w:proofErr w:type="spellStart"/>
-      <w:r>
-        <w:rPr>
+        <w:jc w:val="center"/>
+        <w:rPr>
+          <w:b/>
+          <w:bCs/>
+          <w:lang w:val="es-CL"/>
+        </w:rPr>
+      </w:pPr>
+      <w:proofErr w:type="spellStart"/>
+      <w:r>
+        <w:rPr>
+          <w:b/>
+          <w:bCs/>
           <w:lang w:val="es-CL"/>
         </w:rPr>
         <w:t>Testing</w:t>
@@ -18,26 +23,145 @@
       <w:proofErr w:type="spellEnd"/>
       <w:r>
         <w:rPr>
-          <w:lang w:val="es-CL"/>
-        </w:rPr>
-        <w:t xml:space="preserve"> estrés</w:t>
-      </w:r>
-    </w:p>
-    <w:p>
-      <w:pPr>
-        <w:rPr>
-          <w:lang w:val="es-CL"/>
-        </w:rPr>
-      </w:pPr>
-      <w:r>
-        <w:rPr>
+          <w:b/>
+          <w:bCs/>
+          <w:lang w:val="es-CL"/>
+        </w:rPr>
+        <w:t xml:space="preserve"> </w:t>
+      </w:r>
+      <w:r>
+        <w:rPr>
+          <w:b/>
+          <w:bCs/>
+          <w:lang w:val="es-CL"/>
+        </w:rPr>
+        <w:t>E</w:t>
+      </w:r>
+      <w:r>
+        <w:rPr>
+          <w:b/>
+          <w:bCs/>
+          <w:lang w:val="es-CL"/>
+        </w:rPr>
+        <w:t>strés</w:t>
+      </w:r>
+      <w:r>
+        <w:rPr>
+          <w:b/>
+          <w:bCs/>
+          <w:lang w:val="es-CL"/>
+        </w:rPr>
+        <w:t xml:space="preserve"> </w:t>
+      </w:r>
+      <w:proofErr w:type="spellStart"/>
+      <w:r>
+        <w:rPr>
+          <w:b/>
+          <w:bCs/>
+          <w:lang w:val="es-CL"/>
+        </w:rPr>
+        <w:t>Login</w:t>
+      </w:r>
+      <w:proofErr w:type="spellEnd"/>
+    </w:p>
+    <w:p>
+      <w:pPr>
+        <w:rPr>
+          <w:lang w:val="es-CL"/>
+        </w:rPr>
+      </w:pPr>
+    </w:p>
+    <w:p>
+      <w:pPr>
+        <w:rPr>
+          <w:lang w:val="es-CL"/>
+        </w:rPr>
+      </w:pPr>
+      <w:r>
+        <w:rPr>
+          <w:lang w:val="es-CL"/>
+        </w:rPr>
+        <w:t xml:space="preserve">A </w:t>
+      </w:r>
+      <w:proofErr w:type="gramStart"/>
+      <w:r>
+        <w:rPr>
+          <w:lang w:val="es-CL"/>
+        </w:rPr>
+        <w:t>continuación</w:t>
+      </w:r>
+      <w:proofErr w:type="gramEnd"/>
+      <w:r>
+        <w:rPr>
+          <w:lang w:val="es-CL"/>
+        </w:rPr>
+        <w:t xml:space="preserve"> se</w:t>
+      </w:r>
+      <w:r>
+        <w:rPr>
+          <w:lang w:val="es-CL"/>
+        </w:rPr>
+        <w:t xml:space="preserve"> muestra </w:t>
+      </w:r>
+      <w:r>
+        <w:rPr>
+          <w:lang w:val="es-CL"/>
+        </w:rPr>
+        <w:t>la</w:t>
+      </w:r>
+      <w:r>
+        <w:rPr>
+          <w:lang w:val="es-CL"/>
+        </w:rPr>
+        <w:t xml:space="preserve"> interfaz de usuario de </w:t>
+      </w:r>
+      <w:proofErr w:type="spellStart"/>
+      <w:r>
+        <w:rPr>
+          <w:lang w:val="es-CL"/>
+        </w:rPr>
+        <w:t>Locust</w:t>
+      </w:r>
+      <w:proofErr w:type="spellEnd"/>
+      <w:r>
+        <w:rPr>
+          <w:lang w:val="es-CL"/>
+        </w:rPr>
+        <w:t xml:space="preserve">, una herramienta de código abierto para realizar pruebas de carga de aplicaciones web. La prueba configurada en la imagen simula el comportamiento de 10 usuarios simultáneos que acceden a una aplicación web alojada en </w:t>
+      </w:r>
+      <w:hyperlink r:id="rId7" w:history="1">
+        <w:r>
+          <w:rPr>
+            <w:rStyle w:val="Hipervnculo"/>
+            <w:lang w:val="es-CL"/>
+          </w:rPr>
+          <w:t>http://127.0.0.1:8000/login/</w:t>
+        </w:r>
+      </w:hyperlink>
+      <w:r>
+        <w:rPr>
+          <w:lang w:val="es-CL"/>
+        </w:rPr>
+        <w:t>.</w:t>
+      </w:r>
+    </w:p>
+    <w:p>
+      <w:pPr>
+        <w:jc w:val="center"/>
+        <w:rPr>
+          <w:lang w:val="es-CL"/>
+        </w:rPr>
+      </w:pPr>
+      <w:r>
+        <w:rPr>
+          <w:noProof/>
           <w:lang w:val="es-CL"/>
         </w:rPr>
         <w:drawing>
-          <wp:inline distT="0" distB="0" distL="0" distR="0" wp14:anchorId="370F612F" wp14:editId="64102429">
+          <wp:inline distT="0" distB="0" distL="0" distR="0" wp14:anchorId="61D018FA" wp14:editId="075B0FDB">
             <wp:extent cx="3620005" cy="5220429"/>
             <wp:effectExtent l="0" t="0" r="0" b="0"/>
-            <wp:docPr id="561295422" name="Imagen 1"/>
+            <wp:docPr id="2139502402" name="Imagen 1"/>
             <wp:cNvGraphicFramePr>
               <a:graphicFrameLocks xmlns:a="http://schemas.openxmlformats.org/drawingml/2006/main" noChangeAspect="1"/>
             </wp:cNvGraphicFramePr>
@@ -49,7 +173,7 @@
                     <pic:cNvPicPr/>
                   </pic:nvPicPr>
                   <pic:blipFill>
-                    <a:blip r:embed="rId4"/>
+                    <a:blip r:embed="rId8"/>
                     <a:stretch>
                       <a:fillRect/>
                     </a:stretch>
@@ -72,12 +196,1010 @@
     </w:p>
     <w:p>
       <w:pPr>
-        <w:rPr>
-          <w:lang w:val="es-CL"/>
-        </w:rPr>
-      </w:pPr>
-      <w:r>
-        <w:rPr>
+        <w:pStyle w:val="Descripcin"/>
+        <w:jc w:val="center"/>
+        <w:rPr>
+          <w:lang w:val="es-CL"/>
+        </w:rPr>
+      </w:pPr>
+      <w:proofErr w:type="spellStart"/>
+      <w:r>
+        <w:t>Ilustración</w:t>
+      </w:r>
+      <w:proofErr w:type="spellEnd"/>
+      <w:r>
+        <w:t xml:space="preserve"> </w:t>
+      </w:r>
+      <w:r>
+        <w:fldChar w:fldCharType="begin"/>
+      </w:r>
+      <w:r>
+        <w:instrText xml:space="preserve"> SEQ Ilustración \* ARABIC </w:instrText>
+      </w:r>
+      <w:r>
+        <w:fldChar w:fldCharType="separate"/>
+      </w:r>
+      <w:r>
+        <w:rPr>
+          <w:noProof/>
+        </w:rPr>
+        <w:t>1</w:t>
+      </w:r>
+      <w:r>
+        <w:fldChar w:fldCharType="end"/>
+      </w:r>
+      <w:r>
+        <w:t xml:space="preserve">: </w:t>
+      </w:r>
+      <w:proofErr w:type="spellStart"/>
+      <w:r>
+        <w:t>Captura</w:t>
+      </w:r>
+      <w:proofErr w:type="spellEnd"/>
+      <w:r>
+        <w:t xml:space="preserve"> </w:t>
+      </w:r>
+      <w:proofErr w:type="spellStart"/>
+      <w:r>
+        <w:t>prueba</w:t>
+      </w:r>
+      <w:proofErr w:type="spellEnd"/>
+      <w:r>
+        <w:t xml:space="preserve"> de </w:t>
+      </w:r>
+      <w:proofErr w:type="spellStart"/>
+      <w:r>
+        <w:t>estrés</w:t>
+      </w:r>
+      <w:proofErr w:type="spellEnd"/>
+      <w:r>
+        <w:t xml:space="preserve"> con Locust al backend. Fuente: </w:t>
+      </w:r>
+      <w:proofErr w:type="spellStart"/>
+      <w:r>
+        <w:t>Elaboración</w:t>
+      </w:r>
+      <w:proofErr w:type="spellEnd"/>
+      <w:r>
+        <w:t xml:space="preserve"> </w:t>
+      </w:r>
+      <w:proofErr w:type="spellStart"/>
+      <w:r>
+        <w:t>propia</w:t>
+      </w:r>
+      <w:proofErr w:type="spellEnd"/>
+      <w:r>
+        <w:t>.</w:t>
+      </w:r>
+    </w:p>
+    <w:p>
+      <w:pPr>
+        <w:rPr>
+          <w:lang w:val="es-CL"/>
+        </w:rPr>
+      </w:pPr>
+    </w:p>
+    <w:p>
+      <w:pPr>
+        <w:rPr>
+          <w:b/>
+          <w:bCs/>
+          <w:lang w:val="es-CL"/>
+        </w:rPr>
+      </w:pPr>
+      <w:r>
+        <w:rPr>
+          <w:b/>
+          <w:bCs/>
+          <w:lang w:val="es-CL"/>
+        </w:rPr>
+        <w:t xml:space="preserve">Instalación de </w:t>
+      </w:r>
+      <w:proofErr w:type="spellStart"/>
+      <w:r>
+        <w:rPr>
+          <w:b/>
+          <w:bCs/>
+          <w:lang w:val="es-CL"/>
+        </w:rPr>
+        <w:t>Locust</w:t>
+      </w:r>
+      <w:proofErr w:type="spellEnd"/>
+    </w:p>
+    <w:p>
+      <w:pPr>
+        <w:rPr>
+          <w:lang w:val="es-CL"/>
+        </w:rPr>
+      </w:pPr>
+      <w:r>
+        <w:rPr>
+          <w:lang w:val="es-CL"/>
+        </w:rPr>
+        <w:t xml:space="preserve">Para comenzar a trabajar con la prueba de </w:t>
+      </w:r>
+      <w:proofErr w:type="spellStart"/>
+      <w:r>
+        <w:rPr>
+          <w:lang w:val="es-CL"/>
+        </w:rPr>
+        <w:t>Locust</w:t>
+      </w:r>
+      <w:proofErr w:type="spellEnd"/>
+      <w:r>
+        <w:rPr>
+          <w:lang w:val="es-CL"/>
+        </w:rPr>
+        <w:t xml:space="preserve"> que se muestra en la imagen, es necesario instalar </w:t>
+      </w:r>
+      <w:proofErr w:type="spellStart"/>
+      <w:r>
+        <w:rPr>
+          <w:lang w:val="es-CL"/>
+        </w:rPr>
+        <w:t>Locust</w:t>
+      </w:r>
+      <w:proofErr w:type="spellEnd"/>
+      <w:r>
+        <w:rPr>
+          <w:lang w:val="es-CL"/>
+        </w:rPr>
+        <w:t xml:space="preserve"> en tu ordenador. Sigue estos pasos:</w:t>
+      </w:r>
+    </w:p>
+    <w:p>
+      <w:pPr>
+        <w:rPr>
+          <w:lang w:val="es-CL"/>
+        </w:rPr>
+      </w:pPr>
+    </w:p>
+    <w:p>
+      <w:pPr>
+        <w:rPr>
+          <w:lang w:val="es-CL"/>
+        </w:rPr>
+      </w:pPr>
+      <w:r>
+        <w:rPr>
+          <w:lang w:val="es-CL"/>
+        </w:rPr>
+        <w:lastRenderedPageBreak/>
+        <w:t>1. Instalación de Python</w:t>
+      </w:r>
+    </w:p>
+    <w:p>
+      <w:pPr>
+        <w:rPr>
+          <w:lang w:val="es-CL"/>
+        </w:rPr>
+      </w:pPr>
+      <w:proofErr w:type="spellStart"/>
+      <w:r>
+        <w:rPr>
+          <w:lang w:val="es-CL"/>
+        </w:rPr>
+        <w:t>Locust</w:t>
+      </w:r>
+      <w:proofErr w:type="spellEnd"/>
+      <w:r>
+        <w:rPr>
+          <w:lang w:val="es-CL"/>
+        </w:rPr>
+        <w:t xml:space="preserve"> requiere Python 3.9 o superior. Si aún no lo has hecho, descarga e instala Python desde https://www.python.org/downloads/.</w:t>
+      </w:r>
+    </w:p>
+    <w:p>
+      <w:pPr>
+        <w:rPr>
+          <w:lang w:val="es-CL"/>
+        </w:rPr>
+      </w:pPr>
+      <w:r>
+        <w:rPr>
+          <w:lang w:val="es-CL"/>
+        </w:rPr>
+        <w:t xml:space="preserve">2. Instalación de </w:t>
+      </w:r>
+      <w:proofErr w:type="spellStart"/>
+      <w:r>
+        <w:rPr>
+          <w:lang w:val="es-CL"/>
+        </w:rPr>
+        <w:t>Locust</w:t>
+      </w:r>
+      <w:proofErr w:type="spellEnd"/>
+    </w:p>
+    <w:p>
+      <w:pPr>
+        <w:rPr>
+          <w:lang w:val="es-CL"/>
+        </w:rPr>
+      </w:pPr>
+      <w:r>
+        <w:rPr>
+          <w:lang w:val="es-CL"/>
+        </w:rPr>
+        <w:t xml:space="preserve">Abre una terminal o ventana de comandos y ejecuta el siguiente comando para instalar </w:t>
+      </w:r>
+      <w:proofErr w:type="spellStart"/>
+      <w:r>
+        <w:rPr>
+          <w:lang w:val="es-CL"/>
+        </w:rPr>
+        <w:t>Locust</w:t>
+      </w:r>
+      <w:proofErr w:type="spellEnd"/>
+      <w:r>
+        <w:rPr>
+          <w:lang w:val="es-CL"/>
+        </w:rPr>
+        <w:t>:</w:t>
+      </w:r>
+    </w:p>
+    <w:p>
+      <w:pPr>
+        <w:ind w:firstLine="720"/>
+        <w:rPr>
+          <w:rFonts w:ascii="Bahnschrift" w:hAnsi="Bahnschrift" w:cstheme="majorHAnsi"/>
+          <w:lang w:val="es-CL"/>
+        </w:rPr>
+      </w:pPr>
+      <w:proofErr w:type="spellStart"/>
+      <w:r>
+        <w:rPr>
+          <w:rFonts w:ascii="Bahnschrift" w:hAnsi="Bahnschrift" w:cstheme="majorHAnsi"/>
+          <w:lang w:val="es-CL"/>
+        </w:rPr>
+        <w:t>pip</w:t>
+      </w:r>
+      <w:proofErr w:type="spellEnd"/>
+      <w:r>
+        <w:rPr>
+          <w:rFonts w:ascii="Bahnschrift" w:hAnsi="Bahnschrift" w:cstheme="majorHAnsi"/>
+          <w:lang w:val="es-CL"/>
+        </w:rPr>
+        <w:t xml:space="preserve"> </w:t>
+      </w:r>
+      <w:proofErr w:type="spellStart"/>
+      <w:r>
+        <w:rPr>
+          <w:rFonts w:ascii="Bahnschrift" w:hAnsi="Bahnschrift" w:cstheme="majorHAnsi"/>
+          <w:lang w:val="es-CL"/>
+        </w:rPr>
+        <w:t>install</w:t>
+      </w:r>
+      <w:proofErr w:type="spellEnd"/>
+      <w:r>
+        <w:rPr>
+          <w:rFonts w:ascii="Bahnschrift" w:hAnsi="Bahnschrift" w:cstheme="majorHAnsi"/>
+          <w:lang w:val="es-CL"/>
+        </w:rPr>
+        <w:t xml:space="preserve"> </w:t>
+      </w:r>
+      <w:proofErr w:type="spellStart"/>
+      <w:r>
+        <w:rPr>
+          <w:rFonts w:ascii="Bahnschrift" w:hAnsi="Bahnschrift" w:cstheme="majorHAnsi"/>
+          <w:lang w:val="es-CL"/>
+        </w:rPr>
+        <w:t>locust</w:t>
+      </w:r>
+      <w:proofErr w:type="spellEnd"/>
+    </w:p>
+    <w:p>
+      <w:pPr>
+        <w:rPr>
+          <w:lang w:val="es-CL"/>
+        </w:rPr>
+      </w:pPr>
+    </w:p>
+    <w:p>
+      <w:pPr>
+        <w:rPr>
+          <w:b/>
+          <w:bCs/>
+          <w:lang w:val="es-CL"/>
+        </w:rPr>
+      </w:pPr>
+      <w:r>
+        <w:rPr>
+          <w:b/>
+          <w:bCs/>
+          <w:lang w:val="es-CL"/>
+        </w:rPr>
+        <w:t>Creación del script de</w:t>
+      </w:r>
+      <w:r>
+        <w:rPr>
+          <w:b/>
+          <w:bCs/>
+          <w:lang w:val="es-CL"/>
+        </w:rPr>
+        <w:t xml:space="preserve"> prueba</w:t>
+      </w:r>
+    </w:p>
+    <w:p>
+      <w:pPr>
+        <w:rPr>
+          <w:lang w:val="es-CL"/>
+        </w:rPr>
+      </w:pPr>
+      <w:r>
+        <w:rPr>
+          <w:lang w:val="es-CL"/>
+        </w:rPr>
+        <w:t xml:space="preserve">Una vez instalado </w:t>
+      </w:r>
+      <w:proofErr w:type="spellStart"/>
+      <w:r>
+        <w:rPr>
+          <w:lang w:val="es-CL"/>
+        </w:rPr>
+        <w:t>Locust</w:t>
+      </w:r>
+      <w:proofErr w:type="spellEnd"/>
+      <w:r>
+        <w:rPr>
+          <w:lang w:val="es-CL"/>
+        </w:rPr>
+        <w:t>, puedes ejecutar la prueba siguiendo estos pasos:</w:t>
+      </w:r>
+    </w:p>
+    <w:p>
+      <w:pPr>
+        <w:rPr>
+          <w:lang w:val="es-CL"/>
+        </w:rPr>
+      </w:pPr>
+      <w:r>
+        <w:rPr>
+          <w:lang w:val="es-CL"/>
+        </w:rPr>
+        <w:t>1. Crear un archivo de Python</w:t>
+      </w:r>
+    </w:p>
+    <w:p>
+      <w:pPr>
+        <w:rPr>
+          <w:lang w:val="es-CL"/>
+        </w:rPr>
+      </w:pPr>
+      <w:r>
+        <w:rPr>
+          <w:lang w:val="es-CL"/>
+        </w:rPr>
+        <w:t>Crea un archivo de Python con el siguiente nombre: locustfile.py. Este archivo contendrá el código de la prueba.</w:t>
+      </w:r>
+    </w:p>
+    <w:p>
+      <w:pPr>
+        <w:rPr>
+          <w:lang w:val="es-CL"/>
+        </w:rPr>
+      </w:pPr>
+      <w:r>
+        <w:rPr>
+          <w:lang w:val="es-CL"/>
+        </w:rPr>
+        <w:t>2. Escribir el código de la prueba</w:t>
+      </w:r>
+      <w:r>
+        <w:rPr>
+          <w:lang w:val="es-CL"/>
+        </w:rPr>
+        <w:t>:</w:t>
+      </w:r>
+    </w:p>
+    <w:p>
+      <w:pPr>
+        <w:rPr>
+          <w:lang w:val="es-CL"/>
+        </w:rPr>
+      </w:pPr>
+      <w:r>
+        <w:rPr>
+          <w:noProof/>
+          <w:lang w:val="es-CL"/>
+        </w:rPr>
+        <w:drawing>
+          <wp:inline distT="0" distB="0" distL="0" distR="0" wp14:anchorId="4314168E" wp14:editId="05654EA9">
+            <wp:extent cx="5943600" cy="4382770"/>
+            <wp:effectExtent l="0" t="0" r="0" b="0"/>
+            <wp:docPr id="435131033" name="Imagen 1"/>
+            <wp:cNvGraphicFramePr>
+              <a:graphicFrameLocks xmlns:a="http://schemas.openxmlformats.org/drawingml/2006/main" noChangeAspect="1"/>
+            </wp:cNvGraphicFramePr>
+            <a:graphic xmlns:a="http://schemas.openxmlformats.org/drawingml/2006/main">
+              <a:graphicData uri="http://schemas.openxmlformats.org/drawingml/2006/picture">
+                <pic:pic xmlns:pic="http://schemas.openxmlformats.org/drawingml/2006/picture">
+                  <pic:nvPicPr>
+                    <pic:cNvPr id="435131033" name=""/>
+                    <pic:cNvPicPr/>
+                  </pic:nvPicPr>
+                  <pic:blipFill>
+                    <a:blip r:embed="rId9"/>
+                    <a:stretch>
+                      <a:fillRect/>
+                    </a:stretch>
+                  </pic:blipFill>
+                  <pic:spPr>
+                    <a:xfrm>
+                      <a:off x="0" y="0"/>
+                      <a:ext cx="5943600" cy="4382770"/>
+                    </a:xfrm>
+                    <a:prstGeom prst="rect">
+                      <a:avLst/>
+                    </a:prstGeom>
+                  </pic:spPr>
+                </pic:pic>
+              </a:graphicData>
+            </a:graphic>
+          </wp:inline>
+        </w:drawing>
+      </w:r>
+    </w:p>
+    <w:p>
+      <w:pPr>
+        <w:pStyle w:val="Descripcin"/>
+        <w:jc w:val="center"/>
+        <w:rPr>
+          <w:lang w:val="es-CL"/>
+        </w:rPr>
+      </w:pPr>
+      <w:proofErr w:type="spellStart"/>
+      <w:r>
+        <w:t>Ilustración</w:t>
+      </w:r>
+      <w:proofErr w:type="spellEnd"/>
+      <w:r>
+        <w:t xml:space="preserve"> </w:t>
+      </w:r>
+      <w:r>
+        <w:fldChar w:fldCharType="begin"/>
+      </w:r>
+      <w:r>
+        <w:instrText xml:space="preserve"> SEQ Ilustración \* ARABIC </w:instrText>
+      </w:r>
+      <w:r>
+        <w:fldChar w:fldCharType="separate"/>
+      </w:r>
+      <w:r>
+        <w:rPr>
+          <w:noProof/>
+        </w:rPr>
+        <w:t>2</w:t>
+      </w:r>
+      <w:r>
+        <w:fldChar w:fldCharType="end"/>
+      </w:r>
+      <w:r>
+        <w:t xml:space="preserve">: Script </w:t>
+      </w:r>
+      <w:proofErr w:type="spellStart"/>
+      <w:r>
+        <w:t>Automatizado</w:t>
+      </w:r>
+      <w:proofErr w:type="spellEnd"/>
+      <w:r>
+        <w:t xml:space="preserve"> de </w:t>
+      </w:r>
+      <w:proofErr w:type="spellStart"/>
+      <w:r>
+        <w:t>prubea</w:t>
+      </w:r>
+      <w:proofErr w:type="spellEnd"/>
+      <w:r>
+        <w:t xml:space="preserve"> para </w:t>
+      </w:r>
+      <w:proofErr w:type="spellStart"/>
+      <w:r>
+        <w:t>el</w:t>
+      </w:r>
+      <w:proofErr w:type="spellEnd"/>
+      <w:r>
+        <w:t xml:space="preserve"> login de la </w:t>
+      </w:r>
+      <w:proofErr w:type="spellStart"/>
+      <w:r>
+        <w:t>aplicación</w:t>
+      </w:r>
+      <w:proofErr w:type="spellEnd"/>
+      <w:r>
+        <w:t xml:space="preserve"> de la </w:t>
+      </w:r>
+      <w:proofErr w:type="spellStart"/>
+      <w:r>
+        <w:t>librería</w:t>
+      </w:r>
+      <w:proofErr w:type="spellEnd"/>
+      <w:r>
+        <w:t xml:space="preserve">. Fuente: </w:t>
+      </w:r>
+      <w:proofErr w:type="spellStart"/>
+      <w:r>
+        <w:t>Elaboración</w:t>
+      </w:r>
+      <w:proofErr w:type="spellEnd"/>
+      <w:r>
+        <w:t xml:space="preserve"> </w:t>
+      </w:r>
+      <w:proofErr w:type="spellStart"/>
+      <w:r>
+        <w:t>propia</w:t>
+      </w:r>
+      <w:proofErr w:type="spellEnd"/>
+      <w:r>
+        <w:t>.</w:t>
+      </w:r>
+    </w:p>
+    <w:p>
+      <w:pPr>
+        <w:rPr>
+          <w:lang w:val="es-CL"/>
+        </w:rPr>
+      </w:pPr>
+      <w:r>
+        <w:rPr>
+          <w:lang w:val="es-CL"/>
+        </w:rPr>
+        <w:lastRenderedPageBreak/>
+        <w:t xml:space="preserve">Las primeras líneas del código importan las clases </w:t>
+      </w:r>
+      <w:proofErr w:type="spellStart"/>
+      <w:r>
+        <w:rPr>
+          <w:lang w:val="es-CL"/>
+        </w:rPr>
+        <w:t>HttpUser</w:t>
+      </w:r>
+      <w:proofErr w:type="spellEnd"/>
+      <w:r>
+        <w:rPr>
+          <w:lang w:val="es-CL"/>
+        </w:rPr>
+        <w:t xml:space="preserve">, </w:t>
+      </w:r>
+      <w:proofErr w:type="spellStart"/>
+      <w:r>
+        <w:rPr>
+          <w:lang w:val="es-CL"/>
+        </w:rPr>
+        <w:t>TaskSet</w:t>
+      </w:r>
+      <w:proofErr w:type="spellEnd"/>
+      <w:r>
+        <w:rPr>
+          <w:lang w:val="es-CL"/>
+        </w:rPr>
+        <w:t xml:space="preserve"> y </w:t>
+      </w:r>
+      <w:proofErr w:type="spellStart"/>
+      <w:r>
+        <w:rPr>
+          <w:lang w:val="es-CL"/>
+        </w:rPr>
+        <w:t>task</w:t>
+      </w:r>
+      <w:proofErr w:type="spellEnd"/>
+      <w:r>
+        <w:rPr>
+          <w:lang w:val="es-CL"/>
+        </w:rPr>
+        <w:t xml:space="preserve"> de la biblioteca </w:t>
+      </w:r>
+      <w:proofErr w:type="spellStart"/>
+      <w:r>
+        <w:rPr>
+          <w:lang w:val="es-CL"/>
+        </w:rPr>
+        <w:t>Locust</w:t>
+      </w:r>
+      <w:proofErr w:type="spellEnd"/>
+      <w:r>
+        <w:rPr>
+          <w:lang w:val="es-CL"/>
+        </w:rPr>
+        <w:t>. Estas clases se utilizan para definir la configuración de la prueba.</w:t>
+      </w:r>
+    </w:p>
+    <w:p>
+      <w:pPr>
+        <w:rPr>
+          <w:lang w:val="es-CL"/>
+        </w:rPr>
+      </w:pPr>
+      <w:r>
+        <w:rPr>
+          <w:lang w:val="es-CL"/>
+        </w:rPr>
+        <w:t xml:space="preserve">La clase </w:t>
+      </w:r>
+      <w:proofErr w:type="spellStart"/>
+      <w:r>
+        <w:rPr>
+          <w:lang w:val="es-CL"/>
+        </w:rPr>
+        <w:t>UserBehavior</w:t>
+      </w:r>
+      <w:proofErr w:type="spellEnd"/>
+      <w:r>
+        <w:rPr>
+          <w:lang w:val="es-CL"/>
+        </w:rPr>
+        <w:t xml:space="preserve"> hereda de la clase </w:t>
+      </w:r>
+      <w:proofErr w:type="spellStart"/>
+      <w:r>
+        <w:rPr>
+          <w:lang w:val="es-CL"/>
+        </w:rPr>
+        <w:t>TaskSet</w:t>
+      </w:r>
+      <w:proofErr w:type="spellEnd"/>
+      <w:r>
+        <w:rPr>
+          <w:lang w:val="es-CL"/>
+        </w:rPr>
+        <w:t>. Esta clase define el comportamiento de los usuarios simulados en la prueba.</w:t>
+      </w:r>
+    </w:p>
+    <w:p>
+      <w:pPr>
+        <w:rPr>
+          <w:lang w:val="es-CL"/>
+        </w:rPr>
+      </w:pPr>
+      <w:r>
+        <w:rPr>
+          <w:lang w:val="es-CL"/>
+        </w:rPr>
+        <w:t xml:space="preserve">La tarea </w:t>
+      </w:r>
+      <w:proofErr w:type="spellStart"/>
+      <w:r>
+        <w:rPr>
+          <w:lang w:val="es-CL"/>
+        </w:rPr>
+        <w:t>login</w:t>
+      </w:r>
+      <w:proofErr w:type="spellEnd"/>
+      <w:r>
+        <w:rPr>
+          <w:lang w:val="es-CL"/>
+        </w:rPr>
+        <w:t xml:space="preserve"> simula el inicio de sesión del usuario en la aplicación. La tarea realiza una solicitud POST a la URL /</w:t>
+      </w:r>
+      <w:proofErr w:type="spellStart"/>
+      <w:r>
+        <w:rPr>
+          <w:lang w:val="es-CL"/>
+        </w:rPr>
+        <w:t>login</w:t>
+      </w:r>
+      <w:proofErr w:type="spellEnd"/>
+      <w:r>
+        <w:rPr>
+          <w:lang w:val="es-CL"/>
+        </w:rPr>
+        <w:t>/ con los datos de usuario y contraseña especificados. Si la solicitud es exitosa, la tarea imprime un mensaje de éxito. De lo contrario, la tarea imprime un mensaje de error.</w:t>
+      </w:r>
+    </w:p>
+    <w:p>
+      <w:pPr>
+        <w:rPr>
+          <w:lang w:val="es-CL"/>
+        </w:rPr>
+      </w:pPr>
+      <w:r>
+        <w:rPr>
+          <w:lang w:val="es-CL"/>
+        </w:rPr>
+        <w:t xml:space="preserve">El método </w:t>
+      </w:r>
+      <w:proofErr w:type="spellStart"/>
+      <w:r>
+        <w:rPr>
+          <w:lang w:val="es-CL"/>
+        </w:rPr>
+        <w:t>on_start</w:t>
+      </w:r>
+      <w:proofErr w:type="spellEnd"/>
+      <w:r>
+        <w:rPr>
+          <w:lang w:val="es-CL"/>
+        </w:rPr>
+        <w:t xml:space="preserve"> se ejecuta al inicio de cada sesión de usuario. En este caso, se llama a la tarea </w:t>
+      </w:r>
+      <w:proofErr w:type="spellStart"/>
+      <w:r>
+        <w:rPr>
+          <w:lang w:val="es-CL"/>
+        </w:rPr>
+        <w:t>login</w:t>
+      </w:r>
+      <w:proofErr w:type="spellEnd"/>
+      <w:r>
+        <w:rPr>
+          <w:lang w:val="es-CL"/>
+        </w:rPr>
+        <w:t xml:space="preserve"> para iniciar sesión en la aplicación.</w:t>
+      </w:r>
+    </w:p>
+    <w:p>
+      <w:pPr>
+        <w:rPr>
+          <w:lang w:val="es-CL"/>
+        </w:rPr>
+      </w:pPr>
+      <w:r>
+        <w:rPr>
+          <w:lang w:val="es-CL"/>
+        </w:rPr>
+        <w:t xml:space="preserve">Las tareas </w:t>
+      </w:r>
+      <w:proofErr w:type="spellStart"/>
+      <w:r>
+        <w:rPr>
+          <w:lang w:val="es-CL"/>
+        </w:rPr>
+        <w:t>navegar_a_pagina_inicio</w:t>
+      </w:r>
+      <w:proofErr w:type="spellEnd"/>
+      <w:r>
+        <w:rPr>
+          <w:lang w:val="es-CL"/>
+        </w:rPr>
+        <w:t xml:space="preserve"> y </w:t>
+      </w:r>
+      <w:proofErr w:type="spellStart"/>
+      <w:r>
+        <w:rPr>
+          <w:lang w:val="es-CL"/>
+        </w:rPr>
+        <w:t>navegar_a_pagina_productos</w:t>
+      </w:r>
+      <w:proofErr w:type="spellEnd"/>
+      <w:r>
+        <w:rPr>
+          <w:lang w:val="es-CL"/>
+        </w:rPr>
+        <w:t xml:space="preserve"> simulan la navegación del usuario a la página de inicio y a la página de productos de la aplicación, respectivamente. Las tareas realizan solicitudes GET a las URL correspondientes.</w:t>
+      </w:r>
+    </w:p>
+    <w:p>
+      <w:pPr>
+        <w:rPr>
+          <w:lang w:val="es-CL"/>
+        </w:rPr>
+      </w:pPr>
+      <w:r>
+        <w:rPr>
+          <w:lang w:val="es-CL"/>
+        </w:rPr>
+        <w:t xml:space="preserve">El método run se ejecuta al inicio de la prueba. Especifica que la clase de usuario a utilizar es </w:t>
+      </w:r>
+      <w:proofErr w:type="spellStart"/>
+      <w:r>
+        <w:rPr>
+          <w:lang w:val="es-CL"/>
+        </w:rPr>
+        <w:t>UserBehavior</w:t>
+      </w:r>
+      <w:proofErr w:type="spellEnd"/>
+      <w:r>
+        <w:rPr>
+          <w:lang w:val="es-CL"/>
+        </w:rPr>
+        <w:t xml:space="preserve"> y establece el número de usuarios simultáneos en 10.</w:t>
+      </w:r>
+    </w:p>
+    <w:p>
+      <w:pPr>
+        <w:rPr>
+          <w:lang w:val="es-CL"/>
+        </w:rPr>
+      </w:pPr>
+      <w:r>
+        <w:rPr>
+          <w:lang w:val="es-CL"/>
+        </w:rPr>
+        <w:t>El b</w:t>
+      </w:r>
+      <w:r>
+        <w:rPr>
+          <w:lang w:val="es-CL"/>
+        </w:rPr>
+        <w:t xml:space="preserve">loque </w:t>
+      </w:r>
+      <w:proofErr w:type="spellStart"/>
+      <w:r>
+        <w:rPr>
+          <w:lang w:val="es-CL"/>
+        </w:rPr>
+        <w:t>if</w:t>
+      </w:r>
+      <w:proofErr w:type="spellEnd"/>
+      <w:r>
+        <w:rPr>
+          <w:lang w:val="es-CL"/>
+        </w:rPr>
+        <w:t xml:space="preserve"> __</w:t>
+      </w:r>
+      <w:proofErr w:type="spellStart"/>
+      <w:r>
+        <w:rPr>
+          <w:lang w:val="es-CL"/>
+        </w:rPr>
+        <w:t>name</w:t>
+      </w:r>
+      <w:proofErr w:type="spellEnd"/>
+      <w:r>
+        <w:rPr>
+          <w:lang w:val="es-CL"/>
+        </w:rPr>
+        <w:t>__ == "__</w:t>
+      </w:r>
+      <w:proofErr w:type="spellStart"/>
+      <w:r>
+        <w:rPr>
+          <w:lang w:val="es-CL"/>
+        </w:rPr>
+        <w:t>main</w:t>
+      </w:r>
+      <w:proofErr w:type="spellEnd"/>
+      <w:r>
+        <w:rPr>
+          <w:lang w:val="es-CL"/>
+        </w:rPr>
+        <w:t>__"</w:t>
+      </w:r>
+      <w:r>
+        <w:rPr>
+          <w:lang w:val="es-CL"/>
+        </w:rPr>
+        <w:t xml:space="preserve"> </w:t>
+      </w:r>
+      <w:r>
+        <w:rPr>
+          <w:lang w:val="es-CL"/>
+        </w:rPr>
+        <w:t>asegura que el código de la prueba solo se ejecute cuando se ejecute el archivo como script principal.</w:t>
+      </w:r>
+    </w:p>
+    <w:p>
+      <w:pPr>
+        <w:rPr>
+          <w:lang w:val="es-CL"/>
+        </w:rPr>
+      </w:pPr>
+    </w:p>
+    <w:p>
+      <w:pPr>
+        <w:rPr>
+          <w:b/>
+          <w:bCs/>
+        </w:rPr>
+      </w:pPr>
+      <w:proofErr w:type="spellStart"/>
+      <w:r>
+        <w:rPr>
+          <w:b/>
+          <w:bCs/>
+        </w:rPr>
+        <w:t>Ejecución</w:t>
+      </w:r>
+      <w:proofErr w:type="spellEnd"/>
+      <w:r>
+        <w:rPr>
+          <w:b/>
+          <w:bCs/>
+        </w:rPr>
+        <w:t xml:space="preserve"> de la </w:t>
+      </w:r>
+      <w:proofErr w:type="spellStart"/>
+      <w:r>
+        <w:rPr>
+          <w:b/>
+          <w:bCs/>
+        </w:rPr>
+        <w:t>prueba</w:t>
+      </w:r>
+      <w:proofErr w:type="spellEnd"/>
+    </w:p>
+    <w:p>
+      <w:pPr>
+        <w:rPr>
+          <w:lang w:val="es-CL"/>
+        </w:rPr>
+      </w:pPr>
+      <w:r>
+        <w:rPr>
+          <w:lang w:val="es-CL"/>
+        </w:rPr>
+        <w:t>Abre una terminal o ventana de comandos y navega hasta el directorio donde guardaste el archivo locustfile.py</w:t>
+      </w:r>
+    </w:p>
+    <w:p>
+      <w:proofErr w:type="spellStart"/>
+      <w:r>
+        <w:t>Ejecuta</w:t>
+      </w:r>
+      <w:proofErr w:type="spellEnd"/>
+      <w:r>
+        <w:t xml:space="preserve"> </w:t>
+      </w:r>
+      <w:proofErr w:type="spellStart"/>
+      <w:r>
+        <w:t>el</w:t>
+      </w:r>
+      <w:proofErr w:type="spellEnd"/>
+      <w:r>
+        <w:t xml:space="preserve"> </w:t>
+      </w:r>
+      <w:proofErr w:type="spellStart"/>
+      <w:r>
+        <w:t>siguiente</w:t>
+      </w:r>
+      <w:proofErr w:type="spellEnd"/>
+      <w:r>
+        <w:t xml:space="preserve"> </w:t>
+      </w:r>
+      <w:proofErr w:type="spellStart"/>
+      <w:r>
+        <w:t>comando</w:t>
+      </w:r>
+      <w:proofErr w:type="spellEnd"/>
+      <w:r>
+        <w:t>:</w:t>
+      </w:r>
+      <w:r>
+        <w:t xml:space="preserve"> locust</w:t>
+      </w:r>
+    </w:p>
+    <w:p>
+      <w:pPr>
+        <w:rPr>
+          <w:lang w:val="es-CL"/>
+        </w:rPr>
+      </w:pPr>
+      <w:r>
+        <w:rPr>
+          <w:lang w:val="es-CL"/>
+        </w:rPr>
+        <w:t xml:space="preserve">Esto iniciará la prueba de carga. Podrás ver los resultados de la prueba en la interfaz web de </w:t>
+      </w:r>
+      <w:proofErr w:type="spellStart"/>
+      <w:r>
+        <w:rPr>
+          <w:lang w:val="es-CL"/>
+        </w:rPr>
+        <w:t>Locust</w:t>
+      </w:r>
+      <w:proofErr w:type="spellEnd"/>
+      <w:r>
+        <w:rPr>
+          <w:lang w:val="es-CL"/>
+        </w:rPr>
+        <w:t>, que se abrirá automáticamente en tu navegador web.</w:t>
+      </w:r>
+    </w:p>
+    <w:p>
+      <w:pPr>
+        <w:rPr>
+          <w:lang w:val="es-CL"/>
+        </w:rPr>
+      </w:pPr>
+    </w:p>
+    <w:p>
+      <w:pPr>
+        <w:rPr>
+          <w:lang w:val="es-CL"/>
+        </w:rPr>
+      </w:pPr>
+      <w:r>
+        <w:rPr>
+          <w:noProof/>
           <w:lang w:val="es-CL"/>
         </w:rPr>
         <w:drawing>
@@ -96,7 +1218,7 @@
                     <pic:cNvPicPr/>
                   </pic:nvPicPr>
                   <pic:blipFill>
-                    <a:blip r:embed="rId5"/>
+                    <a:blip r:embed="rId10"/>
                     <a:stretch>
                       <a:fillRect/>
                     </a:stretch>
@@ -119,12 +1241,121 @@
     </w:p>
     <w:p>
       <w:pPr>
-        <w:rPr>
-          <w:lang w:val="es-CL"/>
-        </w:rPr>
-      </w:pPr>
-      <w:r>
-        <w:rPr>
+        <w:pStyle w:val="Descripcin"/>
+        <w:jc w:val="center"/>
+        <w:rPr>
+          <w:lang w:val="es-CL"/>
+        </w:rPr>
+      </w:pPr>
+      <w:proofErr w:type="spellStart"/>
+      <w:r>
+        <w:t>Ilustración</w:t>
+      </w:r>
+      <w:proofErr w:type="spellEnd"/>
+      <w:r>
+        <w:t xml:space="preserve"> </w:t>
+      </w:r>
+      <w:r>
+        <w:fldChar w:fldCharType="begin"/>
+      </w:r>
+      <w:r>
+        <w:instrText xml:space="preserve"> SEQ Ilustración \* ARABIC </w:instrText>
+      </w:r>
+      <w:r>
+        <w:fldChar w:fldCharType="separate"/>
+      </w:r>
+      <w:r>
+        <w:rPr>
+          <w:noProof/>
+        </w:rPr>
+        <w:t>3</w:t>
+      </w:r>
+      <w:r>
+        <w:fldChar w:fldCharType="end"/>
+      </w:r>
+      <w:r>
+        <w:t xml:space="preserve">: </w:t>
+      </w:r>
+      <w:proofErr w:type="spellStart"/>
+      <w:r>
+        <w:t>Resultados</w:t>
+      </w:r>
+      <w:proofErr w:type="spellEnd"/>
+      <w:r>
+        <w:t xml:space="preserve"> </w:t>
+      </w:r>
+      <w:proofErr w:type="spellStart"/>
+      <w:r>
+        <w:t>en</w:t>
+      </w:r>
+      <w:proofErr w:type="spellEnd"/>
+      <w:r>
+        <w:t xml:space="preserve"> </w:t>
+      </w:r>
+      <w:proofErr w:type="spellStart"/>
+      <w:r>
+        <w:t>Navegador</w:t>
+      </w:r>
+      <w:proofErr w:type="spellEnd"/>
+      <w:r>
+        <w:t xml:space="preserve"> de la </w:t>
+      </w:r>
+      <w:proofErr w:type="spellStart"/>
+      <w:r>
+        <w:t>prubea</w:t>
+      </w:r>
+      <w:proofErr w:type="spellEnd"/>
+      <w:r>
+        <w:t xml:space="preserve"> de </w:t>
+      </w:r>
+      <w:proofErr w:type="spellStart"/>
+      <w:r>
+        <w:t>estrés</w:t>
+      </w:r>
+      <w:proofErr w:type="spellEnd"/>
+      <w:r>
+        <w:t xml:space="preserve">. Fuente: </w:t>
+      </w:r>
+      <w:proofErr w:type="spellStart"/>
+      <w:r>
+        <w:t>Elaboración</w:t>
+      </w:r>
+      <w:proofErr w:type="spellEnd"/>
+      <w:r>
+        <w:t xml:space="preserve"> </w:t>
+      </w:r>
+      <w:proofErr w:type="spellStart"/>
+      <w:r>
+        <w:t>Propia</w:t>
+      </w:r>
+      <w:proofErr w:type="spellEnd"/>
+      <w:r>
+        <w:t>.</w:t>
+      </w:r>
+    </w:p>
+    <w:p>
+      <w:pPr>
+        <w:rPr>
+          <w:lang w:val="es-CL"/>
+        </w:rPr>
+      </w:pPr>
+      <w:r>
+        <w:rPr>
+          <w:lang w:val="es-CL"/>
+        </w:rPr>
+        <w:t>La prueba de carga fue exitosa. Se enviaron 32 solicitudes por segundo a la aplicación web sin ningún fallo. La latencia promedio de las solicitudes fue de 33 milisegundos.</w:t>
+      </w:r>
+    </w:p>
+    <w:p>
+      <w:pPr>
+        <w:jc w:val="center"/>
+        <w:rPr>
+          <w:lang w:val="es-CL"/>
+        </w:rPr>
+      </w:pPr>
+      <w:r>
+        <w:rPr>
+          <w:noProof/>
           <w:lang w:val="es-CL"/>
         </w:rPr>
         <w:lastRenderedPageBreak/>
@@ -144,7 +1375,7 @@
                     <pic:cNvPicPr/>
                   </pic:nvPicPr>
                   <pic:blipFill>
-                    <a:blip r:embed="rId6"/>
+                    <a:blip r:embed="rId11"/>
                     <a:stretch>
                       <a:fillRect/>
                     </a:stretch>
@@ -167,10 +1398,500 @@
     </w:p>
     <w:p>
       <w:pPr>
-        <w:rPr>
-          <w:lang w:val="es-CL"/>
-        </w:rPr>
-      </w:pPr>
+        <w:pStyle w:val="Descripcin"/>
+        <w:jc w:val="center"/>
+        <w:rPr>
+          <w:lang w:val="es-CL"/>
+        </w:rPr>
+      </w:pPr>
+      <w:proofErr w:type="spellStart"/>
+      <w:r>
+        <w:t>Ilustración</w:t>
+      </w:r>
+      <w:proofErr w:type="spellEnd"/>
+      <w:r>
+        <w:t xml:space="preserve"> </w:t>
+      </w:r>
+      <w:r>
+        <w:fldChar w:fldCharType="begin"/>
+      </w:r>
+      <w:r>
+        <w:instrText xml:space="preserve"> SEQ Ilustración \* ARABIC </w:instrText>
+      </w:r>
+      <w:r>
+        <w:fldChar w:fldCharType="separate"/>
+      </w:r>
+      <w:r>
+        <w:rPr>
+          <w:noProof/>
+        </w:rPr>
+        <w:t>4</w:t>
+      </w:r>
+      <w:r>
+        <w:fldChar w:fldCharType="end"/>
+      </w:r>
+      <w:r>
+        <w:t xml:space="preserve">: Salida del </w:t>
+      </w:r>
+      <w:proofErr w:type="spellStart"/>
+      <w:r>
+        <w:t>registro</w:t>
+      </w:r>
+      <w:proofErr w:type="spellEnd"/>
+      <w:r>
+        <w:t xml:space="preserve"> del </w:t>
+      </w:r>
+      <w:proofErr w:type="spellStart"/>
+      <w:r>
+        <w:t>servidor</w:t>
+      </w:r>
+      <w:proofErr w:type="spellEnd"/>
+      <w:r>
+        <w:t xml:space="preserve"> de Django con </w:t>
+      </w:r>
+      <w:proofErr w:type="spellStart"/>
+      <w:r>
+        <w:t>múltiples</w:t>
+      </w:r>
+      <w:proofErr w:type="spellEnd"/>
+      <w:r>
+        <w:t xml:space="preserve"> </w:t>
+      </w:r>
+      <w:proofErr w:type="spellStart"/>
+      <w:r>
+        <w:t>peticiones</w:t>
+      </w:r>
+      <w:proofErr w:type="spellEnd"/>
+      <w:r>
+        <w:t xml:space="preserve"> POST al endpoint /login/. El </w:t>
+      </w:r>
+      <w:proofErr w:type="spellStart"/>
+      <w:r>
+        <w:t>registro</w:t>
+      </w:r>
+      <w:proofErr w:type="spellEnd"/>
+      <w:r>
+        <w:t xml:space="preserve"> indica que las solicitudes se </w:t>
+      </w:r>
+      <w:proofErr w:type="spellStart"/>
+      <w:r>
+        <w:t>procesaron</w:t>
+      </w:r>
+      <w:proofErr w:type="spellEnd"/>
+      <w:r>
+        <w:t xml:space="preserve"> </w:t>
+      </w:r>
+      <w:proofErr w:type="spellStart"/>
+      <w:r>
+        <w:t>correctamente</w:t>
+      </w:r>
+      <w:proofErr w:type="spellEnd"/>
+      <w:r>
+        <w:t xml:space="preserve"> y que </w:t>
+      </w:r>
+      <w:proofErr w:type="spellStart"/>
+      <w:r>
+        <w:t>el</w:t>
+      </w:r>
+      <w:proofErr w:type="spellEnd"/>
+      <w:r>
+        <w:t xml:space="preserve"> </w:t>
+      </w:r>
+      <w:proofErr w:type="spellStart"/>
+      <w:r>
+        <w:t>servidor</w:t>
+      </w:r>
+      <w:proofErr w:type="spellEnd"/>
+      <w:r>
+        <w:t xml:space="preserve"> </w:t>
+      </w:r>
+      <w:proofErr w:type="spellStart"/>
+      <w:r>
+        <w:t>respondió</w:t>
+      </w:r>
+      <w:proofErr w:type="spellEnd"/>
+      <w:r>
+        <w:t xml:space="preserve"> con un </w:t>
+      </w:r>
+      <w:proofErr w:type="spellStart"/>
+      <w:r>
+        <w:t>código</w:t>
+      </w:r>
+      <w:proofErr w:type="spellEnd"/>
+      <w:r>
+        <w:t xml:space="preserve"> de </w:t>
+      </w:r>
+      <w:proofErr w:type="spellStart"/>
+      <w:r>
+        <w:t>estado</w:t>
+      </w:r>
+      <w:proofErr w:type="spellEnd"/>
+      <w:r>
+        <w:t xml:space="preserve"> 200. Fuente: </w:t>
+      </w:r>
+      <w:proofErr w:type="spellStart"/>
+      <w:r>
+        <w:t>Elaboración</w:t>
+      </w:r>
+      <w:proofErr w:type="spellEnd"/>
+      <w:r>
+        <w:t xml:space="preserve"> </w:t>
+      </w:r>
+      <w:proofErr w:type="spellStart"/>
+      <w:r>
+        <w:t>propia</w:t>
+      </w:r>
+      <w:proofErr w:type="spellEnd"/>
+      <w:r>
+        <w:t>.</w:t>
+      </w:r>
+    </w:p>
+    <w:p>
+      <w:pPr>
+        <w:rPr>
+          <w:lang w:val="es-CL"/>
+        </w:rPr>
+      </w:pPr>
+    </w:p>
+    <w:p>
+      <w:pPr>
+        <w:rPr>
+          <w:lang w:val="es-CL"/>
+        </w:rPr>
+      </w:pPr>
+    </w:p>
+    <w:p>
+      <w:pPr>
+        <w:rPr>
+          <w:lang w:val="es-CL"/>
+        </w:rPr>
+      </w:pPr>
+      <w:r>
+        <w:rPr>
+          <w:lang w:val="es-CL"/>
+        </w:rPr>
+        <w:br w:type="page"/>
+      </w:r>
+    </w:p>
+    <w:p>
+      <w:pPr>
+        <w:jc w:val="center"/>
+        <w:rPr>
+          <w:b/>
+          <w:bCs/>
+          <w:lang w:val="es-CL"/>
+        </w:rPr>
+      </w:pPr>
+      <w:proofErr w:type="spellStart"/>
+      <w:r>
+        <w:rPr>
+          <w:b/>
+          <w:bCs/>
+          <w:lang w:val="es-CL"/>
+        </w:rPr>
+        <w:lastRenderedPageBreak/>
+        <w:t>Testing</w:t>
+      </w:r>
+      <w:proofErr w:type="spellEnd"/>
+      <w:r>
+        <w:rPr>
+          <w:b/>
+          <w:bCs/>
+          <w:lang w:val="es-CL"/>
+        </w:rPr>
+        <w:t xml:space="preserve"> de integración</w:t>
+      </w:r>
+      <w:r>
+        <w:rPr>
+          <w:b/>
+          <w:bCs/>
+          <w:lang w:val="es-CL"/>
+        </w:rPr>
+        <w:t xml:space="preserve"> </w:t>
+      </w:r>
+      <w:proofErr w:type="spellStart"/>
+      <w:r>
+        <w:rPr>
+          <w:b/>
+          <w:bCs/>
+          <w:lang w:val="es-CL"/>
+        </w:rPr>
+        <w:t>Login</w:t>
+      </w:r>
+      <w:proofErr w:type="spellEnd"/>
+    </w:p>
+    <w:p>
+      <w:pPr>
+        <w:rPr>
+          <w:b/>
+          <w:bCs/>
+          <w:lang w:val="es-CL"/>
+        </w:rPr>
+      </w:pPr>
+      <w:r>
+        <w:rPr>
+          <w:b/>
+          <w:bCs/>
+          <w:lang w:val="es-CL"/>
+        </w:rPr>
+        <w:t xml:space="preserve">Instalar </w:t>
+      </w:r>
+      <w:proofErr w:type="spellStart"/>
+      <w:r>
+        <w:rPr>
+          <w:b/>
+          <w:bCs/>
+          <w:lang w:val="es-CL"/>
+        </w:rPr>
+        <w:t>Cypress</w:t>
+      </w:r>
+      <w:proofErr w:type="spellEnd"/>
+    </w:p>
+    <w:p>
+      <w:pPr>
+        <w:rPr>
+          <w:lang w:val="es-CL"/>
+        </w:rPr>
+      </w:pPr>
+      <w:r>
+        <w:rPr>
+          <w:lang w:val="es-CL"/>
+        </w:rPr>
+        <w:t xml:space="preserve">Abre una terminal o ventana de comandos y ejecuta el siguiente comando para instalar </w:t>
+      </w:r>
+      <w:proofErr w:type="spellStart"/>
+      <w:r>
+        <w:rPr>
+          <w:lang w:val="es-CL"/>
+        </w:rPr>
+        <w:t>Cypress</w:t>
+      </w:r>
+      <w:proofErr w:type="spellEnd"/>
+      <w:r>
+        <w:rPr>
+          <w:lang w:val="es-CL"/>
+        </w:rPr>
+        <w:t>:</w:t>
+      </w:r>
+    </w:p>
+    <w:p>
+      <w:pPr>
+        <w:ind w:firstLine="720"/>
+        <w:rPr>
+          <w:rFonts w:ascii="Bahnschrift" w:hAnsi="Bahnschrift"/>
+          <w:lang w:val="es-CL"/>
+        </w:rPr>
+      </w:pPr>
+      <w:proofErr w:type="spellStart"/>
+      <w:r>
+        <w:rPr>
+          <w:rFonts w:ascii="Bahnschrift" w:hAnsi="Bahnschrift"/>
+          <w:lang w:val="es-CL"/>
+        </w:rPr>
+        <w:t>npm</w:t>
+      </w:r>
+      <w:proofErr w:type="spellEnd"/>
+      <w:r>
+        <w:rPr>
+          <w:rFonts w:ascii="Bahnschrift" w:hAnsi="Bahnschrift"/>
+          <w:lang w:val="es-CL"/>
+        </w:rPr>
+        <w:t xml:space="preserve"> </w:t>
+      </w:r>
+      <w:proofErr w:type="spellStart"/>
+      <w:r>
+        <w:rPr>
+          <w:rFonts w:ascii="Bahnschrift" w:hAnsi="Bahnschrift"/>
+          <w:lang w:val="es-CL"/>
+        </w:rPr>
+        <w:t>install</w:t>
+      </w:r>
+      <w:proofErr w:type="spellEnd"/>
+      <w:r>
+        <w:rPr>
+          <w:rFonts w:ascii="Bahnschrift" w:hAnsi="Bahnschrift"/>
+          <w:lang w:val="es-CL"/>
+        </w:rPr>
+        <w:t xml:space="preserve"> </w:t>
+      </w:r>
+      <w:proofErr w:type="spellStart"/>
+      <w:r>
+        <w:rPr>
+          <w:rFonts w:ascii="Bahnschrift" w:hAnsi="Bahnschrift"/>
+          <w:lang w:val="es-CL"/>
+        </w:rPr>
+        <w:t>cypress</w:t>
+      </w:r>
+      <w:proofErr w:type="spellEnd"/>
+    </w:p>
+    <w:p>
+      <w:pPr>
+        <w:rPr>
+          <w:lang w:val="es-CL"/>
+        </w:rPr>
+      </w:pPr>
+      <w:r>
+        <w:rPr>
+          <w:lang w:val="es-CL"/>
+        </w:rPr>
+        <w:t>Ejecución de la prueba</w:t>
+      </w:r>
+    </w:p>
+    <w:p>
+      <w:pPr>
+        <w:rPr>
+          <w:lang w:val="es-CL"/>
+        </w:rPr>
+      </w:pPr>
+      <w:r>
+        <w:rPr>
+          <w:lang w:val="es-CL"/>
+        </w:rPr>
+        <w:t>Para ejecutar la prueba, sigue estos pasos:</w:t>
+      </w:r>
+    </w:p>
+    <w:p>
+      <w:pPr>
+        <w:rPr>
+          <w:lang w:val="es-CL"/>
+        </w:rPr>
+      </w:pPr>
+      <w:r>
+        <w:rPr>
+          <w:lang w:val="es-CL"/>
+        </w:rPr>
+        <w:t>1</w:t>
+      </w:r>
+      <w:r>
+        <w:rPr>
+          <w:lang w:val="es-CL"/>
+        </w:rPr>
+        <w:t xml:space="preserve">. Inicializar </w:t>
+      </w:r>
+      <w:proofErr w:type="spellStart"/>
+      <w:r>
+        <w:rPr>
+          <w:lang w:val="es-CL"/>
+        </w:rPr>
+        <w:t>Cypress</w:t>
+      </w:r>
+      <w:proofErr w:type="spellEnd"/>
+    </w:p>
+    <w:p>
+      <w:pPr>
+        <w:rPr>
+          <w:lang w:val="es-CL"/>
+        </w:rPr>
+      </w:pPr>
+      <w:r>
+        <w:rPr>
+          <w:lang w:val="es-CL"/>
+        </w:rPr>
+        <w:t xml:space="preserve">Ejecuta el siguiente comando para inicializar </w:t>
+      </w:r>
+      <w:proofErr w:type="spellStart"/>
+      <w:r>
+        <w:rPr>
+          <w:lang w:val="es-CL"/>
+        </w:rPr>
+        <w:t>Cypress</w:t>
+      </w:r>
+      <w:proofErr w:type="spellEnd"/>
+      <w:r>
+        <w:rPr>
+          <w:lang w:val="es-CL"/>
+        </w:rPr>
+        <w:t>:</w:t>
+      </w:r>
+    </w:p>
+    <w:p>
+      <w:pPr>
+        <w:ind w:firstLine="720"/>
+        <w:rPr>
+          <w:rFonts w:ascii="Bahnschrift" w:hAnsi="Bahnschrift"/>
+          <w:lang w:val="es-CL"/>
+        </w:rPr>
+      </w:pPr>
+      <w:proofErr w:type="spellStart"/>
+      <w:r>
+        <w:rPr>
+          <w:rFonts w:ascii="Bahnschrift" w:hAnsi="Bahnschrift"/>
+          <w:lang w:val="es-CL"/>
+        </w:rPr>
+        <w:t>npx</w:t>
+      </w:r>
+      <w:proofErr w:type="spellEnd"/>
+      <w:r>
+        <w:rPr>
+          <w:rFonts w:ascii="Bahnschrift" w:hAnsi="Bahnschrift"/>
+          <w:lang w:val="es-CL"/>
+        </w:rPr>
+        <w:t xml:space="preserve"> </w:t>
+      </w:r>
+      <w:proofErr w:type="spellStart"/>
+      <w:r>
+        <w:rPr>
+          <w:rFonts w:ascii="Bahnschrift" w:hAnsi="Bahnschrift"/>
+          <w:lang w:val="es-CL"/>
+        </w:rPr>
+        <w:t>cypress</w:t>
+      </w:r>
+      <w:proofErr w:type="spellEnd"/>
+      <w:r>
+        <w:rPr>
+          <w:rFonts w:ascii="Bahnschrift" w:hAnsi="Bahnschrift"/>
+          <w:lang w:val="es-CL"/>
+        </w:rPr>
+        <w:t xml:space="preserve"> </w:t>
+      </w:r>
+      <w:proofErr w:type="spellStart"/>
+      <w:r>
+        <w:rPr>
+          <w:rFonts w:ascii="Bahnschrift" w:hAnsi="Bahnschrift"/>
+          <w:lang w:val="es-CL"/>
+        </w:rPr>
+        <w:t>init</w:t>
+      </w:r>
+      <w:proofErr w:type="spellEnd"/>
+    </w:p>
+    <w:p>
+      <w:pPr>
+        <w:rPr>
+          <w:lang w:val="es-CL"/>
+        </w:rPr>
+      </w:pPr>
+      <w:r>
+        <w:rPr>
+          <w:lang w:val="es-CL"/>
+        </w:rPr>
+        <w:t xml:space="preserve">3. Modificar el archivo </w:t>
+      </w:r>
+      <w:proofErr w:type="spellStart"/>
+      <w:r>
+        <w:rPr>
+          <w:lang w:val="es-CL"/>
+        </w:rPr>
+        <w:t>cypress</w:t>
+      </w:r>
+      <w:proofErr w:type="spellEnd"/>
+      <w:r>
+        <w:rPr>
+          <w:lang w:val="es-CL"/>
+        </w:rPr>
+        <w:t>/</w:t>
+      </w:r>
+      <w:r>
+        <w:rPr>
+          <w:lang w:val="es-CL"/>
+        </w:rPr>
+        <w:t>e2e</w:t>
+      </w:r>
+      <w:r>
+        <w:rPr>
+          <w:lang w:val="es-CL"/>
+        </w:rPr>
+        <w:t>/login.spec.cy.js</w:t>
+      </w:r>
     </w:p>
     <w:p>
       <w:pPr>
@@ -183,10 +1904,10 @@
           <w:lang w:val="es-CL"/>
         </w:rPr>
         <w:drawing>
-          <wp:inline distT="0" distB="0" distL="0" distR="0" wp14:anchorId="73B9D96F" wp14:editId="79A838CD">
-            <wp:extent cx="5943600" cy="4382770"/>
+          <wp:inline distT="0" distB="0" distL="0" distR="0" wp14:anchorId="34072079" wp14:editId="3C316A9A">
+            <wp:extent cx="5943600" cy="3181350"/>
             <wp:effectExtent l="0" t="0" r="0" b="0"/>
-            <wp:docPr id="435131033" name="Imagen 1"/>
+            <wp:docPr id="594697647" name="Imagen 1"/>
             <wp:cNvGraphicFramePr>
               <a:graphicFrameLocks xmlns:a="http://schemas.openxmlformats.org/drawingml/2006/main" noChangeAspect="1"/>
             </wp:cNvGraphicFramePr>
@@ -194,11 +1915,11 @@
               <a:graphicData uri="http://schemas.openxmlformats.org/drawingml/2006/picture">
                 <pic:pic xmlns:pic="http://schemas.openxmlformats.org/drawingml/2006/picture">
                   <pic:nvPicPr>
-                    <pic:cNvPr id="435131033" name=""/>
+                    <pic:cNvPr id="594697647" name=""/>
                     <pic:cNvPicPr/>
                   </pic:nvPicPr>
                   <pic:blipFill>
-                    <a:blip r:embed="rId7"/>
+                    <a:blip r:embed="rId12"/>
                     <a:stretch>
                       <a:fillRect/>
                     </a:stretch>
@@ -206,7 +1927,7 @@
                   <pic:spPr>
                     <a:xfrm>
                       <a:off x="0" y="0"/>
-                      <a:ext cx="5943600" cy="4382770"/>
+                      <a:ext cx="5943600" cy="3181350"/>
                     </a:xfrm>
                     <a:prstGeom prst="rect">
                       <a:avLst/>
@@ -221,48 +1942,188 @@
     </w:p>
     <w:p>
       <w:pPr>
-        <w:rPr>
-          <w:lang w:val="es-CL"/>
-        </w:rPr>
-      </w:pPr>
-    </w:p>
-    <w:p>
-      <w:pPr>
-        <w:rPr>
-          <w:lang w:val="es-CL"/>
-        </w:rPr>
-      </w:pPr>
-      <w:r>
-        <w:rPr>
-          <w:lang w:val="es-CL"/>
-        </w:rPr>
-        <w:br w:type="page"/>
-      </w:r>
-    </w:p>
-    <w:p>
-      <w:pPr>
-        <w:rPr>
-          <w:lang w:val="es-CL"/>
-        </w:rPr>
-      </w:pPr>
-      <w:r>
-        <w:rPr>
+        <w:pStyle w:val="Descripcin"/>
+        <w:jc w:val="center"/>
+        <w:rPr>
+          <w:lang w:val="es-CL"/>
+        </w:rPr>
+      </w:pPr>
+      <w:proofErr w:type="spellStart"/>
+      <w:r>
+        <w:t>Ilustración</w:t>
+      </w:r>
+      <w:proofErr w:type="spellEnd"/>
+      <w:r>
+        <w:t xml:space="preserve"> </w:t>
+      </w:r>
+      <w:r>
+        <w:fldChar w:fldCharType="begin"/>
+      </w:r>
+      <w:r>
+        <w:instrText xml:space="preserve"> SEQ Ilustración \* ARABIC </w:instrText>
+      </w:r>
+      <w:r>
+        <w:fldChar w:fldCharType="separate"/>
+      </w:r>
+      <w:r>
+        <w:rPr>
+          <w:noProof/>
+        </w:rPr>
+        <w:t>5</w:t>
+      </w:r>
+      <w:r>
+        <w:fldChar w:fldCharType="end"/>
+      </w:r>
+      <w:r>
+        <w:t xml:space="preserve">: </w:t>
+      </w:r>
+      <w:proofErr w:type="spellStart"/>
+      <w:r>
+        <w:t>Contenido</w:t>
+      </w:r>
+      <w:proofErr w:type="spellEnd"/>
+      <w:r>
+        <w:t xml:space="preserve"> del </w:t>
+      </w:r>
+      <w:proofErr w:type="spellStart"/>
+      <w:r>
+        <w:t>archivo</w:t>
+      </w:r>
+      <w:proofErr w:type="spellEnd"/>
+      <w:r>
+        <w:t xml:space="preserve"> spec para </w:t>
+      </w:r>
+      <w:proofErr w:type="spellStart"/>
+      <w:r>
+        <w:t>el</w:t>
+      </w:r>
+      <w:proofErr w:type="spellEnd"/>
+      <w:r>
+        <w:t xml:space="preserve"> </w:t>
+      </w:r>
+      <w:proofErr w:type="spellStart"/>
+      <w:r>
+        <w:t>caso</w:t>
+      </w:r>
+      <w:proofErr w:type="spellEnd"/>
+      <w:r>
+        <w:t xml:space="preserve"> de </w:t>
+      </w:r>
+      <w:proofErr w:type="spellStart"/>
+      <w:r>
+        <w:t>prueba</w:t>
+      </w:r>
+      <w:proofErr w:type="spellEnd"/>
+      <w:r>
+        <w:t xml:space="preserve"> de </w:t>
+      </w:r>
+      <w:proofErr w:type="spellStart"/>
+      <w:r>
+        <w:t>Inicio</w:t>
+      </w:r>
+      <w:proofErr w:type="spellEnd"/>
+      <w:r>
+        <w:t xml:space="preserve"> de </w:t>
+      </w:r>
+      <w:proofErr w:type="spellStart"/>
+      <w:r>
+        <w:t>Sesión</w:t>
+      </w:r>
+      <w:proofErr w:type="spellEnd"/>
+      <w:r>
+        <w:t xml:space="preserve"> </w:t>
+      </w:r>
+      <w:proofErr w:type="spellStart"/>
+      <w:r>
+        <w:t>en</w:t>
+      </w:r>
+      <w:proofErr w:type="spellEnd"/>
+      <w:r>
+        <w:t xml:space="preserve"> la </w:t>
+      </w:r>
+      <w:proofErr w:type="spellStart"/>
+      <w:r>
+        <w:t>aplicación</w:t>
+      </w:r>
+      <w:proofErr w:type="spellEnd"/>
+      <w:r>
+        <w:t xml:space="preserve">. Fuente: </w:t>
+      </w:r>
+      <w:proofErr w:type="spellStart"/>
+      <w:r>
+        <w:t>Elaboración</w:t>
+      </w:r>
+      <w:proofErr w:type="spellEnd"/>
+      <w:r>
+        <w:t xml:space="preserve"> </w:t>
+      </w:r>
+      <w:proofErr w:type="spellStart"/>
+      <w:r>
+        <w:t>propia</w:t>
+      </w:r>
+      <w:proofErr w:type="spellEnd"/>
+      <w:r>
+        <w:t>.</w:t>
+      </w:r>
+    </w:p>
+    <w:p>
+      <w:pPr>
+        <w:rPr>
+          <w:lang w:val="es-CL"/>
+        </w:rPr>
+      </w:pPr>
+      <w:r>
+        <w:rPr>
+          <w:lang w:val="es-CL"/>
+        </w:rPr>
+        <w:t>Este archivo contiene un único caso de prueba que verifica la funcionalidad de un formulario de inicio de sesión</w:t>
+      </w:r>
+    </w:p>
+    <w:p>
+      <w:pPr>
+        <w:rPr>
+          <w:lang w:val="es-CL"/>
+        </w:rPr>
+      </w:pPr>
+      <w:r>
+        <w:rPr>
+          <w:lang w:val="es-CL"/>
+        </w:rPr>
+        <w:t>A continuación, se</w:t>
+      </w:r>
+      <w:r>
+        <w:rPr>
+          <w:lang w:val="es-CL"/>
+        </w:rPr>
+        <w:t xml:space="preserve"> muestra una interfaz de usuario de </w:t>
+      </w:r>
+      <w:proofErr w:type="spellStart"/>
+      <w:r>
+        <w:rPr>
+          <w:lang w:val="es-CL"/>
+        </w:rPr>
+        <w:t>Cypress</w:t>
+      </w:r>
+      <w:proofErr w:type="spellEnd"/>
+      <w:r>
+        <w:rPr>
+          <w:lang w:val="es-CL"/>
+        </w:rPr>
+        <w:t>, una herramienta de código abierto para realizar pruebas de integración de aplicaciones web.</w:t>
+      </w:r>
+    </w:p>
+    <w:p>
+      <w:pPr>
+        <w:rPr>
+          <w:lang w:val="es-CL"/>
+        </w:rPr>
+      </w:pPr>
+      <w:r>
+        <w:rPr>
+          <w:noProof/>
           <w:lang w:val="es-CL"/>
         </w:rPr>
         <w:lastRenderedPageBreak/>
-        <w:t>Prueba de integración</w:t>
-      </w:r>
-    </w:p>
-    <w:p>
-      <w:pPr>
-        <w:rPr>
-          <w:lang w:val="es-CL"/>
-        </w:rPr>
-      </w:pPr>
-      <w:r>
-        <w:rPr>
-          <w:lang w:val="es-CL"/>
-        </w:rPr>
         <w:drawing>
           <wp:inline distT="0" distB="0" distL="0" distR="0" wp14:anchorId="132A04F0" wp14:editId="0BB8CBDB">
             <wp:extent cx="5943600" cy="4037965"/>
@@ -279,7 +2140,7 @@
                     <pic:cNvPicPr/>
                   </pic:nvPicPr>
                   <pic:blipFill>
-                    <a:blip r:embed="rId8"/>
+                    <a:blip r:embed="rId13"/>
                     <a:stretch>
                       <a:fillRect/>
                     </a:stretch>
@@ -302,12 +2163,152 @@
     </w:p>
     <w:p>
       <w:pPr>
-        <w:rPr>
-          <w:lang w:val="es-CL"/>
-        </w:rPr>
-      </w:pPr>
-      <w:r>
-        <w:rPr>
+        <w:pStyle w:val="Descripcin"/>
+        <w:jc w:val="center"/>
+      </w:pPr>
+      <w:proofErr w:type="spellStart"/>
+      <w:r>
+        <w:t>Ilustración</w:t>
+      </w:r>
+      <w:proofErr w:type="spellEnd"/>
+      <w:r>
+        <w:t xml:space="preserve"> </w:t>
+      </w:r>
+      <w:r>
+        <w:fldChar w:fldCharType="begin"/>
+      </w:r>
+      <w:r>
+        <w:instrText xml:space="preserve"> SEQ Ilustración \* ARABIC </w:instrText>
+      </w:r>
+      <w:r>
+        <w:fldChar w:fldCharType="separate"/>
+      </w:r>
+      <w:r>
+        <w:rPr>
+          <w:noProof/>
+        </w:rPr>
+        <w:t>6</w:t>
+      </w:r>
+      <w:r>
+        <w:fldChar w:fldCharType="end"/>
+      </w:r>
+      <w:r>
+        <w:t xml:space="preserve">: </w:t>
+      </w:r>
+      <w:proofErr w:type="spellStart"/>
+      <w:r>
+        <w:t>Configuración</w:t>
+      </w:r>
+      <w:proofErr w:type="spellEnd"/>
+      <w:r>
+        <w:t xml:space="preserve"> de </w:t>
+      </w:r>
+      <w:proofErr w:type="spellStart"/>
+      <w:r>
+        <w:t>prueba</w:t>
+      </w:r>
+      <w:proofErr w:type="spellEnd"/>
+      <w:r>
+        <w:t xml:space="preserve"> de </w:t>
+      </w:r>
+      <w:proofErr w:type="spellStart"/>
+      <w:r>
+        <w:t>integración</w:t>
+      </w:r>
+      <w:proofErr w:type="spellEnd"/>
+      <w:r>
+        <w:t xml:space="preserve"> para </w:t>
+      </w:r>
+      <w:proofErr w:type="spellStart"/>
+      <w:r>
+        <w:t>el</w:t>
+      </w:r>
+      <w:proofErr w:type="spellEnd"/>
+      <w:r>
+        <w:t xml:space="preserve"> Login. Fuente: </w:t>
+      </w:r>
+      <w:proofErr w:type="spellStart"/>
+      <w:r>
+        <w:t>Elaboración</w:t>
+      </w:r>
+      <w:proofErr w:type="spellEnd"/>
+      <w:r>
+        <w:t xml:space="preserve"> </w:t>
+      </w:r>
+      <w:proofErr w:type="spellStart"/>
+      <w:r>
+        <w:t>propia</w:t>
+      </w:r>
+      <w:proofErr w:type="spellEnd"/>
+      <w:r>
+        <w:t>.</w:t>
+      </w:r>
+    </w:p>
+    <w:p>
+      <w:r>
+        <w:t xml:space="preserve">La </w:t>
+      </w:r>
+      <w:proofErr w:type="spellStart"/>
+      <w:r>
+        <w:t>prueba</w:t>
+      </w:r>
+      <w:proofErr w:type="spellEnd"/>
+      <w:r>
+        <w:t xml:space="preserve"> </w:t>
+      </w:r>
+      <w:proofErr w:type="spellStart"/>
+      <w:r>
+        <w:t>verifica</w:t>
+      </w:r>
+      <w:proofErr w:type="spellEnd"/>
+      <w:r>
+        <w:t xml:space="preserve"> </w:t>
+      </w:r>
+      <w:proofErr w:type="spellStart"/>
+      <w:r>
+        <w:t>el</w:t>
+      </w:r>
+      <w:proofErr w:type="spellEnd"/>
+      <w:r>
+        <w:t xml:space="preserve"> </w:t>
+      </w:r>
+      <w:proofErr w:type="spellStart"/>
+      <w:r>
+        <w:t>funcionamiento</w:t>
+      </w:r>
+      <w:proofErr w:type="spellEnd"/>
+      <w:r>
+        <w:t xml:space="preserve"> del </w:t>
+      </w:r>
+      <w:proofErr w:type="spellStart"/>
+      <w:r>
+        <w:t>formulario</w:t>
+      </w:r>
+      <w:proofErr w:type="spellEnd"/>
+      <w:r>
+        <w:t xml:space="preserve"> de </w:t>
+      </w:r>
+      <w:proofErr w:type="spellStart"/>
+      <w:r>
+        <w:t>inicio</w:t>
+      </w:r>
+      <w:proofErr w:type="spellEnd"/>
+      <w:r>
+        <w:t xml:space="preserve"> de </w:t>
+      </w:r>
+      <w:r>
+        <w:t>session.</w:t>
+      </w:r>
+    </w:p>
+    <w:p/>
+    <w:p>
+      <w:pPr>
+        <w:keepNext/>
+        <w:jc w:val="center"/>
+      </w:pPr>
+      <w:r>
+        <w:rPr>
+          <w:noProof/>
           <w:lang w:val="es-CL"/>
         </w:rPr>
         <w:drawing>
@@ -326,7 +2327,7 @@
                     <pic:cNvPicPr/>
                   </pic:nvPicPr>
                   <pic:blipFill>
-                    <a:blip r:embed="rId9"/>
+                    <a:blip r:embed="rId14"/>
                     <a:stretch>
                       <a:fillRect/>
                     </a:stretch>
@@ -349,50 +2350,93 @@
     </w:p>
     <w:p>
       <w:pPr>
-        <w:rPr>
-          <w:lang w:val="es-CL"/>
-        </w:rPr>
-      </w:pPr>
-      <w:r>
-        <w:rPr>
-          <w:lang w:val="es-CL"/>
-        </w:rPr>
-        <w:drawing>
-          <wp:inline distT="0" distB="0" distL="0" distR="0" wp14:anchorId="3652A9CF" wp14:editId="69F5E496">
-            <wp:extent cx="5943600" cy="1336675"/>
-            <wp:effectExtent l="0" t="0" r="0" b="0"/>
-            <wp:docPr id="900383492" name="Imagen 1"/>
-            <wp:cNvGraphicFramePr>
-              <a:graphicFrameLocks xmlns:a="http://schemas.openxmlformats.org/drawingml/2006/main" noChangeAspect="1"/>
-            </wp:cNvGraphicFramePr>
-            <a:graphic xmlns:a="http://schemas.openxmlformats.org/drawingml/2006/main">
-              <a:graphicData uri="http://schemas.openxmlformats.org/drawingml/2006/picture">
-                <pic:pic xmlns:pic="http://schemas.openxmlformats.org/drawingml/2006/picture">
-                  <pic:nvPicPr>
-                    <pic:cNvPr id="900383492" name=""/>
-                    <pic:cNvPicPr/>
-                  </pic:nvPicPr>
-                  <pic:blipFill>
-                    <a:blip r:embed="rId10"/>
-                    <a:stretch>
-                      <a:fillRect/>
-                    </a:stretch>
-                  </pic:blipFill>
-                  <pic:spPr>
-                    <a:xfrm>
-                      <a:off x="0" y="0"/>
-                      <a:ext cx="5943600" cy="1336675"/>
-                    </a:xfrm>
-                    <a:prstGeom prst="rect">
-                      <a:avLst/>
-                    </a:prstGeom>
-                  </pic:spPr>
-                </pic:pic>
-              </a:graphicData>
-            </a:graphic>
-          </wp:inline>
-        </w:drawing>
-      </w:r>
+        <w:pStyle w:val="Descripcin"/>
+        <w:jc w:val="center"/>
+        <w:rPr>
+          <w:lang w:val="es-CL"/>
+        </w:rPr>
+      </w:pPr>
+      <w:proofErr w:type="spellStart"/>
+      <w:r>
+        <w:t>Ilustración</w:t>
+      </w:r>
+      <w:proofErr w:type="spellEnd"/>
+      <w:r>
+        <w:t xml:space="preserve"> </w:t>
+      </w:r>
+      <w:r>
+        <w:fldChar w:fldCharType="begin"/>
+      </w:r>
+      <w:r>
+        <w:instrText xml:space="preserve"> SEQ Ilustración \* ARABIC </w:instrText>
+      </w:r>
+      <w:r>
+        <w:fldChar w:fldCharType="separate"/>
+      </w:r>
+      <w:r>
+        <w:rPr>
+          <w:noProof/>
+        </w:rPr>
+        <w:t>7</w:t>
+      </w:r>
+      <w:r>
+        <w:fldChar w:fldCharType="end"/>
+      </w:r>
+      <w:r>
+        <w:t xml:space="preserve">: Salida del </w:t>
+      </w:r>
+      <w:proofErr w:type="spellStart"/>
+      <w:r>
+        <w:t>registro</w:t>
+      </w:r>
+      <w:proofErr w:type="spellEnd"/>
+      <w:r>
+        <w:t xml:space="preserve"> de </w:t>
+      </w:r>
+      <w:proofErr w:type="spellStart"/>
+      <w:r>
+        <w:t>servidor</w:t>
+      </w:r>
+      <w:proofErr w:type="spellEnd"/>
+      <w:r>
+        <w:t xml:space="preserve"> de Django con </w:t>
+      </w:r>
+      <w:proofErr w:type="spellStart"/>
+      <w:r>
+        <w:t>una</w:t>
+      </w:r>
+      <w:proofErr w:type="spellEnd"/>
+      <w:r>
+        <w:t xml:space="preserve"> </w:t>
+      </w:r>
+      <w:proofErr w:type="spellStart"/>
+      <w:r>
+        <w:t>petición</w:t>
+      </w:r>
+      <w:proofErr w:type="spellEnd"/>
+      <w:r>
+        <w:t xml:space="preserve"> POST al endpoint</w:t>
+      </w:r>
+      <w:r>
+        <w:rPr>
+          <w:noProof/>
+        </w:rPr>
+        <w:t xml:space="preserve"> /api/login. El registro indica que la solicitud se procesó correctamente y que el servidor respondión con un código de estado 200. Fuente: Elaboración propia</w:t>
+      </w:r>
+    </w:p>
+    <w:p>
+      <w:pPr>
+        <w:rPr>
+          <w:lang w:val="es-CL"/>
+        </w:rPr>
+      </w:pPr>
+    </w:p>
+    <w:p>
+      <w:pPr>
+        <w:rPr>
+          <w:lang w:val="es-CL"/>
+        </w:rPr>
+      </w:pPr>
     </w:p>
     <w:p>
       <w:pPr>
@@ -416,6 +2460,56 @@
     </w:sectPr>
   </w:body>
 </w:document>
+</file>
+
+<file path=word/endnotes.xml><?xml version="1.0" encoding="utf-8"?>
+<w:endnotes xmlns:wpc="http://schemas.microsoft.com/office/word/2010/wordprocessingCanvas" xmlns:cx="http://schemas.microsoft.com/office/drawing/2014/chartex" xmlns:cx1="http://schemas.microsoft.com/office/drawing/2015/9/8/chartex" xmlns:cx2="http://schemas.microsoft.com/office/drawing/2015/10/21/chartex" xmlns:cx3="http://schemas.microsoft.com/office/drawing/2016/5/9/chartex" xmlns:cx4="http://schemas.microsoft.com/office/drawing/2016/5/10/chartex" xmlns:cx5="http://schemas.microsoft.com/office/drawing/2016/5/11/chartex" xmlns:cx6="http://schemas.microsoft.com/office/drawing/2016/5/12/chartex" xmlns:cx7="http://schemas.microsoft.com/office/drawing/2016/5/13/chartex" xmlns:cx8="http://schemas.microsoft.com/office/drawing/2016/5/14/chartex" xmlns:mc="http://schemas.openxmlformats.org/markup-compatibility/2006" xmlns:aink="http://schemas.microsoft.com/office/drawing/2016/ink" xmlns:am3d="http://schemas.microsoft.com/office/drawing/2017/model3d" xmlns:o="urn:schemas-microsoft-com:office:office" xmlns:oel="http://schemas.microsoft.com/office/2019/extlst" xmlns:r="http://schemas.openxmlformats.org/officeDocument/2006/relationships" xmlns:m="http://schemas.openxmlformats.org/officeDocument/2006/math" xmlns:v="urn:schemas-microsoft-com:vml" xmlns:wp14="http://schemas.microsoft.com/office/word/2010/wordprocessingDrawing" xmlns:wp="http://schemas.openxmlformats.org/drawingml/2006/wordprocessingDrawing" xmlns:w10="urn:schemas-microsoft-com:office:word" xmlns:w="http://schemas.openxmlformats.org/wordprocessingml/2006/main" xmlns:w14="http://schemas.microsoft.com/office/word/2010/wordml" xmlns:w15="http://schemas.microsoft.com/office/word/2012/wordml" xmlns:w16cex="http://schemas.microsoft.com/office/word/2018/wordml/cex" xmlns:w16cid="http://schemas.microsoft.com/office/word/2016/wordml/cid" xmlns:w16="http://schemas.microsoft.com/office/word/2018/wordml" xmlns:w16du="http://schemas.microsoft.com/office/word/2023/wordml/word16du" xmlns:w16sdtdh="http://schemas.microsoft.com/office/word/2020/wordml/sdtdatahash" xmlns:w16se="http://schemas.microsoft.com/office/word/2015/wordml/symex" xmlns:wpg="http://schemas.microsoft.com/office/word/2010/wordprocessingGroup" xmlns:wpi="http://schemas.microsoft.com/office/word/2010/wordprocessingInk" xmlns:wne="http://schemas.microsoft.com/office/word/2006/wordml" xmlns:wps="http://schemas.microsoft.com/office/word/2010/wordprocessingShape" mc:Ignorable="w14 w15 w16se w16cid w16 w16cex w16sdtdh w16du wp14">
+  <w:endnote w:type="separator" w:id="-1">
+    <w:p>
+      <w:pPr>
+        <w:spacing w:after="0" w:line="240" w:lineRule="auto"/>
+      </w:pPr>
+      <w:r>
+        <w:separator/>
+      </w:r>
+    </w:p>
+  </w:endnote>
+  <w:endnote w:type="continuationSeparator" w:id="0">
+    <w:p>
+      <w:pPr>
+        <w:spacing w:after="0" w:line="240" w:lineRule="auto"/>
+      </w:pPr>
+      <w:r>
+        <w:continuationSeparator/>
+      </w:r>
+    </w:p>
+  </w:endnote>
+</w:endnotes>
+</file>
+
+<file path=word/footnotes.xml><?xml version="1.0" encoding="utf-8"?>
+<w:footnotes xmlns:wpc="http://schemas.microsoft.com/office/word/2010/wordprocessingCanvas" xmlns:cx="http://schemas.microsoft.com/office/drawing/2014/chartex" xmlns:cx1="http://schemas.microsoft.com/office/drawing/2015/9/8/chartex" xmlns:cx2="http://schemas.microsoft.com/office/drawing/2015/10/21/chartex" xmlns:cx3="http://schemas.microsoft.com/office/drawing/2016/5/9/chartex" xmlns:cx4="http://schemas.microsoft.com/office/drawing/2016/5/10/chartex" xmlns:cx5="http://schemas.microsoft.com/office/drawing/2016/5/11/chartex" xmlns:cx6="http://schemas.microsoft.com/office/drawing/2016/5/12/chartex" xmlns:cx7="http://schemas.microsoft.com/office/drawing/2016/5/13/chartex" xmlns:cx8="http://schemas.microsoft.com/office/drawing/2016/5/14/chartex" xmlns:mc="http://schemas.openxmlformats.org/markup-compatibility/2006" xmlns:aink="http://schemas.microsoft.com/office/drawing/2016/ink" xmlns:am3d="http://schemas.microsoft.com/office/drawing/2017/model3d" xmlns:o="urn:schemas-microsoft-com:office:office" xmlns:oel="http://schemas.microsoft.com/office/2019/extlst" xmlns:r="http://schemas.openxmlformats.org/officeDocument/2006/relationships" xmlns:m="http://schemas.openxmlformats.org/officeDocument/2006/math" xmlns:v="urn:schemas-microsoft-com:vml" xmlns:wp14="http://schemas.microsoft.com/office/word/2010/wordprocessingDrawing" xmlns:wp="http://schemas.openxmlformats.org/drawingml/2006/wordprocessingDrawing" xmlns:w10="urn:schemas-microsoft-com:office:word" xmlns:w="http://schemas.openxmlformats.org/wordprocessingml/2006/main" xmlns:w14="http://schemas.microsoft.com/office/word/2010/wordml" xmlns:w15="http://schemas.microsoft.com/office/word/2012/wordml" xmlns:w16cex="http://schemas.microsoft.com/office/word/2018/wordml/cex" xmlns:w16cid="http://schemas.microsoft.com/office/word/2016/wordml/cid" xmlns:w16="http://schemas.microsoft.com/office/word/2018/wordml" xmlns:w16du="http://schemas.microsoft.com/office/word/2023/wordml/word16du" xmlns:w16sdtdh="http://schemas.microsoft.com/office/word/2020/wordml/sdtdatahash" xmlns:w16se="http://schemas.microsoft.com/office/word/2015/wordml/symex" xmlns:wpg="http://schemas.microsoft.com/office/word/2010/wordprocessingGroup" xmlns:wpi="http://schemas.microsoft.com/office/word/2010/wordprocessingInk" xmlns:wne="http://schemas.microsoft.com/office/word/2006/wordml" xmlns:wps="http://schemas.microsoft.com/office/word/2010/wordprocessingShape" mc:Ignorable="w14 w15 w16se w16cid w16 w16cex w16sdtdh w16du wp14">
+  <w:footnote w:type="separator" w:id="-1">
+    <w:p>
+      <w:pPr>
+        <w:spacing w:after="0" w:line="240" w:lineRule="auto"/>
+      </w:pPr>
+      <w:r>
+        <w:separator/>
+      </w:r>
+    </w:p>
+  </w:footnote>
+  <w:footnote w:type="continuationSeparator" w:id="0">
+    <w:p>
+      <w:pPr>
+        <w:spacing w:after="0" w:line="240" w:lineRule="auto"/>
+      </w:pPr>
+      <w:r>
+        <w:continuationSeparator/>
+      </w:r>
+    </w:p>
+  </w:footnote>
+</w:footnotes>
 </file>
 
 <file path=word/styles.xml><?xml version="1.0" encoding="utf-8"?>
@@ -1335,6 +3429,92 @@
       <w:spacing w:val="5"/>
     </w:rPr>
   </w:style>
+  <w:style w:type="character" w:styleId="Hipervnculo">
+    <w:name w:val="Hyperlink"/>
+    <w:basedOn w:val="Fuentedeprrafopredeter"/>
+    <w:uiPriority w:val="99"/>
+    <w:unhideWhenUsed/>
+    <w:rsid w:val="004C5FC0"/>
+    <w:rPr>
+      <w:color w:val="0563C1" w:themeColor="hyperlink"/>
+      <w:u w:val="single"/>
+    </w:rPr>
+  </w:style>
+  <w:style w:type="character" w:styleId="Mencinsinresolver">
+    <w:name w:val="Unresolved Mention"/>
+    <w:basedOn w:val="Fuentedeprrafopredeter"/>
+    <w:uiPriority w:val="99"/>
+    <w:semiHidden/>
+    <w:unhideWhenUsed/>
+    <w:rsid w:val="004C5FC0"/>
+    <w:rPr>
+      <w:color w:val="605E5C"/>
+      <w:shd w:val="clear" w:color="auto" w:fill="E1DFDD"/>
+    </w:rPr>
+  </w:style>
+  <w:style w:type="paragraph" w:styleId="Descripcin">
+    <w:name w:val="caption"/>
+    <w:basedOn w:val="Normal"/>
+    <w:next w:val="Normal"/>
+    <w:uiPriority w:val="35"/>
+    <w:unhideWhenUsed/>
+    <w:qFormat/>
+    <w:rsid w:val="004C5FC0"/>
+    <w:pPr>
+      <w:spacing w:after="200" w:line="240" w:lineRule="auto"/>
+    </w:pPr>
+    <w:rPr>
+      <w:i/>
+      <w:iCs/>
+      <w:color w:val="44546A" w:themeColor="text2"/>
+      <w:sz w:val="18"/>
+      <w:szCs w:val="18"/>
+    </w:rPr>
+  </w:style>
+  <w:style w:type="paragraph" w:styleId="Encabezado">
+    <w:name w:val="header"/>
+    <w:basedOn w:val="Normal"/>
+    <w:link w:val="EncabezadoCar"/>
+    <w:uiPriority w:val="99"/>
+    <w:unhideWhenUsed/>
+    <w:rsid w:val="00191453"/>
+    <w:pPr>
+      <w:tabs>
+        <w:tab w:val="center" w:pos="4680"/>
+        <w:tab w:val="right" w:pos="9360"/>
+      </w:tabs>
+      <w:spacing w:after="0" w:line="240" w:lineRule="auto"/>
+    </w:pPr>
+  </w:style>
+  <w:style w:type="character" w:customStyle="1" w:styleId="EncabezadoCar">
+    <w:name w:val="Encabezado Car"/>
+    <w:basedOn w:val="Fuentedeprrafopredeter"/>
+    <w:link w:val="Encabezado"/>
+    <w:uiPriority w:val="99"/>
+    <w:rsid w:val="00191453"/>
+  </w:style>
+  <w:style w:type="paragraph" w:styleId="Piedepgina">
+    <w:name w:val="footer"/>
+    <w:basedOn w:val="Normal"/>
+    <w:link w:val="PiedepginaCar"/>
+    <w:uiPriority w:val="99"/>
+    <w:unhideWhenUsed/>
+    <w:rsid w:val="00191453"/>
+    <w:pPr>
+      <w:tabs>
+        <w:tab w:val="center" w:pos="4680"/>
+        <w:tab w:val="right" w:pos="9360"/>
+      </w:tabs>
+      <w:spacing w:after="0" w:line="240" w:lineRule="auto"/>
+    </w:pPr>
+  </w:style>
+  <w:style w:type="character" w:customStyle="1" w:styleId="PiedepginaCar">
+    <w:name w:val="Pie de página Car"/>
+    <w:basedOn w:val="Fuentedeprrafopredeter"/>
+    <w:link w:val="Piedepgina"/>
+    <w:uiPriority w:val="99"/>
+    <w:rsid w:val="00191453"/>
+  </w:style>
 </w:styles>
 </file>
 
@@ -1631,4 +3811,16 @@
     </a:ext>
   </a:extLst>
 </a:theme>
+</file>
+
+<file path=customXml/item1.xml><?xml version="1.0" encoding="utf-8"?>
+<b:Sources xmlns:b="http://schemas.openxmlformats.org/officeDocument/2006/bibliography" xmlns="http://schemas.openxmlformats.org/officeDocument/2006/bibliography" SelectedStyle="\APASixthEditionOfficeOnline.xsl" StyleName="APA" Version="6"/>
+</file>
+
+<file path=customXml/itemProps1.xml><?xml version="1.0" encoding="utf-8"?>
+<ds:datastoreItem xmlns:ds="http://schemas.openxmlformats.org/officeDocument/2006/customXml" ds:itemID="{3C778814-4664-4419-96D1-7993A88EC077}">
+  <ds:schemaRefs>
+    <ds:schemaRef ds:uri="http://schemas.openxmlformats.org/officeDocument/2006/bibliography"/>
+  </ds:schemaRefs>
+</ds:datastoreItem>
 </file>